--- a/实训方案/2-HTML5游戏-打地鼠-五子棋-实训方案（中等）/HTML5游戏-打地鼠-五子棋-实训方案（中等）.docx
+++ b/实训方案/2-HTML5游戏-打地鼠-五子棋-实训方案（中等）/HTML5游戏-打地鼠-五子棋-实训方案（中等）.docx
@@ -169,9 +169,92 @@
                 <w:bCs/>
                 <w:szCs w:val="21"/>
               </w:rPr>
-              <w:t>实践</w:t>
-            </w:r>
-            <w:proofErr w:type="gramStart"/>
+              <w:t>实践周项目名称：</w:t>
+            </w:r>
+          </w:p>
+        </w:tc>
+        <w:tc>
+          <w:tcPr>
+            <w:tcW w:w="2655" w:type="dxa"/>
+          </w:tcPr>
+          <w:p>
+            <w:pPr>
+              <w:widowControl/>
+              <w:spacing w:beforeLines="50" w:before="156" w:afterLines="50" w:after="156"/>
+              <w:rPr>
+                <w:rFonts w:ascii="宋体" w:hAnsi="宋体" w:cs="宋体"/>
+                <w:b/>
+                <w:bCs/>
+                <w:kern w:val="0"/>
+                <w:szCs w:val="21"/>
+              </w:rPr>
+            </w:pPr>
+            <w:r>
+              <w:rPr>
+                <w:rFonts w:ascii="宋体" w:hAnsi="宋体" w:cs="宋体" w:hint="eastAsia"/>
+                <w:color w:val="000000"/>
+                <w:szCs w:val="21"/>
+              </w:rPr>
+              <w:t>HTML</w:t>
+            </w:r>
+            <w:r>
+              <w:rPr>
+                <w:rFonts w:ascii="宋体" w:hAnsi="宋体" w:cs="宋体"/>
+                <w:color w:val="000000"/>
+                <w:szCs w:val="21"/>
+              </w:rPr>
+              <w:t>5</w:t>
+            </w:r>
+            <w:r>
+              <w:rPr>
+                <w:rFonts w:ascii="宋体" w:hAnsi="宋体" w:cs="宋体" w:hint="eastAsia"/>
+                <w:color w:val="000000"/>
+                <w:szCs w:val="21"/>
+              </w:rPr>
+              <w:t>游戏</w:t>
+            </w:r>
+            <w:r>
+              <w:rPr>
+                <w:rFonts w:ascii="宋体" w:hAnsi="宋体" w:cs="宋体" w:hint="eastAsia"/>
+                <w:color w:val="000000"/>
+                <w:szCs w:val="21"/>
+              </w:rPr>
+              <w:t>-</w:t>
+            </w:r>
+            <w:r>
+              <w:rPr>
+                <w:rFonts w:ascii="宋体" w:hAnsi="宋体" w:cs="宋体" w:hint="eastAsia"/>
+                <w:color w:val="000000"/>
+                <w:szCs w:val="21"/>
+              </w:rPr>
+              <w:t>Canvas</w:t>
+            </w:r>
+            <w:r>
+              <w:rPr>
+                <w:rFonts w:ascii="宋体" w:hAnsi="宋体" w:cs="宋体" w:hint="eastAsia"/>
+                <w:color w:val="000000"/>
+                <w:szCs w:val="21"/>
+              </w:rPr>
+              <w:t>五子棋</w:t>
+            </w:r>
+          </w:p>
+        </w:tc>
+        <w:tc>
+          <w:tcPr>
+            <w:tcW w:w="1185" w:type="dxa"/>
+          </w:tcPr>
+          <w:p>
+            <w:pPr>
+              <w:widowControl/>
+              <w:spacing w:beforeLines="50" w:before="156" w:afterLines="50" w:after="156"/>
+              <w:rPr>
+                <w:rFonts w:ascii="宋体" w:hAnsi="宋体" w:cs="宋体"/>
+                <w:b/>
+                <w:bCs/>
+                <w:kern w:val="0"/>
+                <w:szCs w:val="21"/>
+              </w:rPr>
+            </w:pPr>
             <w:r>
               <w:rPr>
                 <w:rFonts w:ascii="宋体" w:hAnsi="宋体" w:hint="eastAsia"/>
@@ -179,32 +262,23 @@
                 <w:bCs/>
                 <w:szCs w:val="21"/>
               </w:rPr>
-              <w:t>周项目</w:t>
-            </w:r>
-            <w:proofErr w:type="gramEnd"/>
-            <w:r>
-              <w:rPr>
-                <w:rFonts w:ascii="宋体" w:hAnsi="宋体" w:hint="eastAsia"/>
+              <w:t>课程编号：</w:t>
+            </w:r>
+          </w:p>
+        </w:tc>
+        <w:tc>
+          <w:tcPr>
+            <w:tcW w:w="2417" w:type="dxa"/>
+          </w:tcPr>
+          <w:p>
+            <w:pPr>
+              <w:widowControl/>
+              <w:spacing w:beforeLines="50" w:before="156" w:afterLines="50" w:after="156"/>
+              <w:jc w:val="left"/>
+              <w:rPr>
+                <w:rFonts w:ascii="宋体" w:hAnsi="宋体" w:cs="宋体"/>
                 <w:b/>
                 <w:bCs/>
-                <w:szCs w:val="21"/>
-              </w:rPr>
-              <w:t>名称：</w:t>
-            </w:r>
-          </w:p>
-        </w:tc>
-        <w:tc>
-          <w:tcPr>
-            <w:tcW w:w="2655" w:type="dxa"/>
-          </w:tcPr>
-          <w:p>
-            <w:pPr>
-              <w:widowControl/>
-              <w:spacing w:beforeLines="50" w:before="156" w:afterLines="50" w:after="156"/>
-              <w:rPr>
-                <w:rFonts w:ascii="宋体" w:hAnsi="宋体" w:cs="宋体"/>
-                <w:b/>
-                <w:bCs/>
                 <w:kern w:val="0"/>
                 <w:szCs w:val="21"/>
               </w:rPr>
@@ -212,104 +286,26 @@
             <w:r>
               <w:rPr>
                 <w:rFonts w:ascii="宋体" w:hAnsi="宋体" w:cs="宋体" w:hint="eastAsia"/>
-                <w:color w:val="000000"/>
-                <w:szCs w:val="21"/>
-              </w:rPr>
-              <w:t>HTML</w:t>
-            </w:r>
-            <w:r>
-              <w:rPr>
-                <w:rFonts w:ascii="宋体" w:hAnsi="宋体" w:cs="宋体"/>
-                <w:color w:val="000000"/>
-                <w:szCs w:val="21"/>
-              </w:rPr>
-              <w:t>5</w:t>
+                <w:kern w:val="0"/>
+                <w:szCs w:val="21"/>
+              </w:rPr>
+              <w:t>S</w:t>
+            </w:r>
+            <w:r>
+              <w:rPr>
+                <w:rFonts w:ascii="宋体" w:hAnsi="宋体" w:cs="宋体"/>
+                <w:kern w:val="0"/>
+                <w:szCs w:val="21"/>
+              </w:rPr>
+              <w:t>H</w:t>
             </w:r>
             <w:r>
               <w:rPr>
                 <w:rFonts w:ascii="宋体" w:hAnsi="宋体" w:cs="宋体" w:hint="eastAsia"/>
-                <w:color w:val="000000"/>
-                <w:szCs w:val="21"/>
-              </w:rPr>
-              <w:t>游戏</w:t>
-            </w:r>
-            <w:r>
-              <w:rPr>
-                <w:rFonts w:ascii="宋体" w:hAnsi="宋体" w:cs="宋体" w:hint="eastAsia"/>
-                <w:color w:val="000000"/>
-                <w:szCs w:val="21"/>
-              </w:rPr>
-              <w:t>-</w:t>
-            </w:r>
-            <w:r>
-              <w:rPr>
-                <w:rFonts w:ascii="宋体" w:hAnsi="宋体" w:cs="宋体" w:hint="eastAsia"/>
-                <w:color w:val="000000"/>
-                <w:szCs w:val="21"/>
-              </w:rPr>
-              <w:t>Canvas</w:t>
-            </w:r>
-            <w:r>
-              <w:rPr>
-                <w:rFonts w:ascii="宋体" w:hAnsi="宋体" w:cs="宋体" w:hint="eastAsia"/>
-                <w:color w:val="000000"/>
-                <w:szCs w:val="21"/>
-              </w:rPr>
-              <w:t>五子棋</w:t>
-            </w:r>
-          </w:p>
-        </w:tc>
-        <w:tc>
-          <w:tcPr>
-            <w:tcW w:w="1185" w:type="dxa"/>
-          </w:tcPr>
-          <w:p>
-            <w:pPr>
-              <w:widowControl/>
-              <w:spacing w:beforeLines="50" w:before="156" w:afterLines="50" w:after="156"/>
-              <w:rPr>
-                <w:rFonts w:ascii="宋体" w:hAnsi="宋体" w:cs="宋体"/>
-                <w:b/>
-                <w:bCs/>
-                <w:kern w:val="0"/>
-                <w:szCs w:val="21"/>
-              </w:rPr>
-            </w:pPr>
-            <w:r>
-              <w:rPr>
-                <w:rFonts w:ascii="宋体" w:hAnsi="宋体" w:hint="eastAsia"/>
-                <w:b/>
-                <w:bCs/>
-                <w:szCs w:val="21"/>
-              </w:rPr>
-              <w:t>课程编号：</w:t>
-            </w:r>
-          </w:p>
-        </w:tc>
-        <w:tc>
-          <w:tcPr>
-            <w:tcW w:w="2417" w:type="dxa"/>
-          </w:tcPr>
-          <w:p>
-            <w:pPr>
-              <w:widowControl/>
-              <w:spacing w:beforeLines="50" w:before="156" w:afterLines="50" w:after="156"/>
-              <w:jc w:val="left"/>
-              <w:rPr>
-                <w:rFonts w:ascii="宋体" w:hAnsi="宋体" w:cs="宋体"/>
-                <w:b/>
-                <w:bCs/>
-                <w:kern w:val="0"/>
-                <w:szCs w:val="21"/>
-              </w:rPr>
-            </w:pPr>
-            <w:r>
-              <w:rPr>
-                <w:rFonts w:ascii="宋体" w:hAnsi="宋体" w:cs="宋体" w:hint="eastAsia"/>
-                <w:kern w:val="0"/>
-                <w:szCs w:val="21"/>
-              </w:rPr>
-              <w:t>SJ002</w:t>
+                <w:kern w:val="0"/>
+                <w:szCs w:val="21"/>
+              </w:rPr>
+              <w:t>002</w:t>
             </w:r>
           </w:p>
         </w:tc>
@@ -481,19 +477,15 @@
     </w:tbl>
     <w:p>
       <w:pPr>
+        <w:pStyle w:val="a5"/>
         <w:widowControl/>
+        <w:numPr>
+          <w:ilvl w:val="0"/>
+          <w:numId w:val="6"/>
+        </w:numPr>
         <w:spacing w:beforeLines="50" w:before="156" w:afterLines="50" w:after="156" w:line="360" w:lineRule="auto"/>
-        <w:ind w:firstLineChars="200" w:firstLine="562"/>
+        <w:ind w:firstLineChars="0"/>
         <w:jc w:val="left"/>
-        <w:rPr>
-          <w:rFonts w:ascii="宋体" w:hAnsi="宋体" w:cs="宋体"/>
-          <w:b/>
-          <w:kern w:val="0"/>
-          <w:sz w:val="28"/>
-          <w:szCs w:val="28"/>
-        </w:rPr>
-      </w:pPr>
-      <w:r>
         <w:rPr>
           <w:rFonts w:ascii="宋体" w:hAnsi="宋体" w:cs="宋体" w:hint="eastAsia"/>
           <w:b/>
@@ -501,9 +493,7 @@
           <w:sz w:val="28"/>
           <w:szCs w:val="28"/>
         </w:rPr>
-        <w:t>一、实践</w:t>
-      </w:r>
-      <w:proofErr w:type="gramStart"/>
+      </w:pPr>
       <w:r>
         <w:rPr>
           <w:rFonts w:ascii="宋体" w:hAnsi="宋体" w:cs="宋体" w:hint="eastAsia"/>
@@ -512,18 +502,7 @@
           <w:sz w:val="28"/>
           <w:szCs w:val="28"/>
         </w:rPr>
-        <w:t>周项目</w:t>
-      </w:r>
-      <w:proofErr w:type="gramEnd"/>
-      <w:r>
-        <w:rPr>
-          <w:rFonts w:ascii="宋体" w:hAnsi="宋体" w:cs="宋体" w:hint="eastAsia"/>
-          <w:b/>
-          <w:kern w:val="0"/>
-          <w:sz w:val="28"/>
-          <w:szCs w:val="28"/>
-        </w:rPr>
-        <w:t>概述</w:t>
+        <w:t>实践周项目概述</w:t>
       </w:r>
     </w:p>
     <w:p>
@@ -538,45 +517,162 @@
           <w:rFonts w:hint="eastAsia"/>
           <w:b/>
         </w:rPr>
-        <w:t>开发</w:t>
+        <w:t>难度</w:t>
       </w:r>
       <w:r>
         <w:rPr>
           <w:b/>
         </w:rPr>
-        <w:t>工具：</w:t>
+        <w:t>：</w:t>
+      </w:r>
+      <w:r>
+        <w:rPr>
+          <w:rFonts w:hint="eastAsia"/>
+          <w:b/>
+        </w:rPr>
+        <w:t>中等</w:t>
       </w:r>
     </w:p>
     <w:p>
       <w:pPr>
-        <w:ind w:left="840" w:firstLine="420"/>
+        <w:ind w:left="142" w:firstLine="420"/>
+        <w:rPr>
+          <w:b/>
+        </w:rPr>
       </w:pPr>
       <w:r>
         <w:rPr>
           <w:rFonts w:hint="eastAsia"/>
-        </w:rPr>
-        <w:t>Hbuider</w:t>
+          <w:b/>
+        </w:rPr>
+        <w:t>目标</w:t>
+      </w:r>
+      <w:r>
+        <w:rPr>
+          <w:b/>
+        </w:rPr>
+        <w:t>学生：</w:t>
       </w:r>
     </w:p>
     <w:p>
       <w:pPr>
-        <w:ind w:left="420" w:firstLineChars="250" w:firstLine="527"/>
+        <w:ind w:left="142" w:firstLine="420"/>
         <w:rPr>
           <w:b/>
         </w:rPr>
       </w:pPr>
+      <w:r>
+        <w:rPr>
+          <w:b/>
+        </w:rPr>
+        <w:tab/>
+      </w:r>
+      <w:r>
+        <w:rPr>
+          <w:b/>
+        </w:rPr>
+        <w:tab/>
+      </w:r>
       <w:r>
         <w:rPr>
           <w:rFonts w:hint="eastAsia"/>
           <w:b/>
         </w:rPr>
-        <w:t>功能</w:t>
-      </w:r>
-      <w:r>
-        <w:rPr>
+        <w:t>适合</w:t>
+      </w:r>
+      <w:r>
+        <w:rPr>
+          <w:rFonts w:hint="eastAsia"/>
           <w:b/>
         </w:rPr>
-        <w:t>：</w:t>
+        <w:t>有</w:t>
+      </w:r>
+      <w:r>
+        <w:rPr>
+          <w:rFonts w:hint="eastAsia"/>
+          <w:b/>
+        </w:rPr>
+        <w:t>HTML+CSS</w:t>
+      </w:r>
+      <w:r>
+        <w:rPr>
+          <w:rFonts w:hint="eastAsia"/>
+          <w:b/>
+        </w:rPr>
+        <w:t>基础</w:t>
+      </w:r>
+      <w:r>
+        <w:rPr>
+          <w:rFonts w:hint="eastAsia"/>
+          <w:b/>
+        </w:rPr>
+        <w:t>的计算机</w:t>
+      </w:r>
+      <w:r>
+        <w:rPr>
+          <w:b/>
+        </w:rPr>
+        <w:t>相关</w:t>
+      </w:r>
+      <w:r>
+        <w:rPr>
+          <w:b/>
+        </w:rPr>
+        <w:t>专业学生</w:t>
+      </w:r>
+    </w:p>
+    <w:p>
+      <w:pPr>
+        <w:ind w:left="142" w:firstLine="420"/>
+        <w:rPr>
+          <w:b/>
+        </w:rPr>
+      </w:pPr>
+      <w:r>
+        <w:rPr>
+          <w:rFonts w:hint="eastAsia"/>
+          <w:b/>
+        </w:rPr>
+        <w:t>开发</w:t>
+      </w:r>
+      <w:r>
+        <w:rPr>
+          <w:b/>
+        </w:rPr>
+        <w:t>工具：</w:t>
+      </w:r>
+    </w:p>
+    <w:p>
+      <w:pPr>
+        <w:ind w:left="840" w:firstLine="420"/>
+      </w:pPr>
+      <w:r>
+        <w:rPr>
+          <w:rFonts w:hint="eastAsia"/>
+        </w:rPr>
+        <w:t>Hbuider</w:t>
+      </w:r>
+    </w:p>
+    <w:p>
+      <w:pPr>
+        <w:ind w:firstLineChars="250" w:firstLine="527"/>
+        <w:rPr>
+          <w:b/>
+        </w:rPr>
+      </w:pPr>
+      <w:r>
+        <w:rPr>
+          <w:rFonts w:hint="eastAsia"/>
+          <w:b/>
+        </w:rPr>
+        <w:t>课程内容</w:t>
+      </w:r>
+      <w:r>
+        <w:rPr>
+          <w:rFonts w:hint="eastAsia"/>
+          <w:b/>
+        </w:rPr>
+        <w:t>:</w:t>
       </w:r>
     </w:p>
     <w:p>
@@ -695,23 +791,23 @@
     </w:p>
     <w:p>
       <w:pPr>
-        <w:ind w:left="420" w:firstLineChars="250" w:firstLine="527"/>
+        <w:ind w:firstLineChars="250" w:firstLine="527"/>
         <w:rPr>
           <w:b/>
         </w:rPr>
       </w:pPr>
-      <w:r>
-        <w:rPr>
-          <w:b/>
-        </w:rPr>
-        <w:t>技能</w:t>
-      </w:r>
       <w:r>
         <w:rPr>
           <w:rFonts w:hint="eastAsia"/>
           <w:b/>
         </w:rPr>
-        <w:t>:</w:t>
+        <w:t>学习</w:t>
+      </w:r>
+      <w:r>
+        <w:rPr>
+          <w:b/>
+        </w:rPr>
+        <w:t>目标：</w:t>
       </w:r>
     </w:p>
     <w:p>
@@ -727,19 +823,22 @@
         <w:rPr>
           <w:rFonts w:hint="eastAsia"/>
         </w:rPr>
-        <w:t>基础</w:t>
+        <w:t>快速回顾学习</w:t>
       </w:r>
       <w:r>
         <w:rPr>
           <w:rFonts w:hint="eastAsia"/>
         </w:rPr>
-        <w:t>javascript</w:t>
+        <w:t>HTML</w:t>
+      </w:r>
+      <w:r>
+        <w:t>+CSS+JS</w:t>
       </w:r>
       <w:r>
         <w:rPr>
           <w:rFonts w:hint="eastAsia"/>
         </w:rPr>
-        <w:t>语法、定时器、随机数</w:t>
+        <w:t>等基础知识点</w:t>
       </w:r>
     </w:p>
     <w:p>
@@ -755,13 +854,37 @@
         <w:rPr>
           <w:rFonts w:hint="eastAsia"/>
         </w:rPr>
-        <w:t>Canvas</w:t>
+        <w:t>掌握</w:t>
+      </w:r>
+      <w:r>
+        <w:t>定时器</w:t>
       </w:r>
       <w:r>
         <w:rPr>
           <w:rFonts w:hint="eastAsia"/>
         </w:rPr>
-        <w:t>绘图语法</w:t>
+        <w:t>、</w:t>
+      </w:r>
+      <w:r>
+        <w:t>随机数</w:t>
+      </w:r>
+      <w:r>
+        <w:rPr>
+          <w:rFonts w:hint="eastAsia"/>
+        </w:rPr>
+        <w:t>、</w:t>
+      </w:r>
+      <w:r>
+        <w:t>CSS3</w:t>
+      </w:r>
+      <w:r>
+        <w:rPr>
+          <w:rFonts w:hint="eastAsia"/>
+        </w:rPr>
+        <w:t>动画</w:t>
+      </w:r>
+      <w:r>
+        <w:t>基本使用。</w:t>
       </w:r>
     </w:p>
     <w:p>
@@ -772,10 +895,65 @@
           <w:numId w:val="3"/>
         </w:numPr>
         <w:ind w:firstLineChars="0"/>
+      </w:pPr>
+      <w:r>
         <w:rPr>
           <w:rFonts w:hint="eastAsia"/>
         </w:rPr>
-      </w:pPr>
+        <w:t>了解</w:t>
+      </w:r>
+      <w:r>
+        <w:rPr>
+          <w:rFonts w:hint="eastAsia"/>
+        </w:rPr>
+        <w:t>Canvas</w:t>
+      </w:r>
+      <w:r>
+        <w:t>的基础语法，</w:t>
+      </w:r>
+      <w:r>
+        <w:rPr>
+          <w:rFonts w:hint="eastAsia"/>
+        </w:rPr>
+        <w:t>能够</w:t>
+      </w:r>
+      <w:r>
+        <w:t>绘制基本的图形</w:t>
+      </w:r>
+      <w:r>
+        <w:rPr>
+          <w:rFonts w:hint="eastAsia"/>
+        </w:rPr>
+        <w:t>，</w:t>
+      </w:r>
+      <w:r>
+        <w:t>以及</w:t>
+      </w:r>
+      <w:r>
+        <w:rPr>
+          <w:rFonts w:hint="eastAsia"/>
+        </w:rPr>
+        <w:t>绘制</w:t>
+      </w:r>
+      <w:r>
+        <w:t>动画</w:t>
+      </w:r>
+    </w:p>
+    <w:p>
+      <w:pPr>
+        <w:pStyle w:val="a5"/>
+        <w:numPr>
+          <w:ilvl w:val="0"/>
+          <w:numId w:val="3"/>
+        </w:numPr>
+        <w:ind w:firstLineChars="0"/>
+      </w:pPr>
+      <w:r>
+        <w:rPr>
+          <w:rFonts w:hint="eastAsia"/>
+        </w:rPr>
+        <w:t>掌握</w:t>
+      </w:r>
       <w:r>
         <w:t>Audio</w:t>
       </w:r>
@@ -784,6 +962,58 @@
           <w:rFonts w:hint="eastAsia"/>
         </w:rPr>
         <w:t>音频控制</w:t>
+      </w:r>
+      <w:r>
+        <w:rPr>
+          <w:rFonts w:hint="eastAsia"/>
+        </w:rPr>
+        <w:t>的</w:t>
+      </w:r>
+      <w:r>
+        <w:t>JS</w:t>
+      </w:r>
+      <w:r>
+        <w:t>方法。</w:t>
+      </w:r>
+    </w:p>
+    <w:p>
+      <w:pPr>
+        <w:pStyle w:val="a5"/>
+        <w:numPr>
+          <w:ilvl w:val="0"/>
+          <w:numId w:val="3"/>
+        </w:numPr>
+        <w:ind w:firstLineChars="0"/>
+        <w:rPr>
+          <w:rFonts w:hint="eastAsia"/>
+        </w:rPr>
+      </w:pPr>
+      <w:r>
+        <w:rPr>
+          <w:rFonts w:hint="eastAsia"/>
+        </w:rPr>
+        <w:t>能够</w:t>
+      </w:r>
+      <w:r>
+        <w:t>综合利用</w:t>
+      </w:r>
+      <w:r>
+        <w:t>HTML5</w:t>
+      </w:r>
+      <w:r>
+        <w:rPr>
+          <w:rFonts w:hint="eastAsia"/>
+        </w:rPr>
+        <w:t>的</w:t>
+      </w:r>
+      <w:r>
+        <w:t>知识点，</w:t>
+      </w:r>
+      <w:r>
+        <w:rPr>
+          <w:rFonts w:hint="eastAsia"/>
+        </w:rPr>
+        <w:t>写一整套游戏</w:t>
       </w:r>
     </w:p>
     <w:p>
@@ -828,29 +1058,7 @@
           <w:sz w:val="28"/>
           <w:szCs w:val="28"/>
         </w:rPr>
-        <w:t>实践</w:t>
-      </w:r>
-      <w:proofErr w:type="gramStart"/>
-      <w:r>
-        <w:rPr>
-          <w:rFonts w:ascii="宋体" w:hAnsi="宋体" w:cs="宋体" w:hint="eastAsia"/>
-          <w:b/>
-          <w:kern w:val="0"/>
-          <w:sz w:val="28"/>
-          <w:szCs w:val="28"/>
-        </w:rPr>
-        <w:t>周具体</w:t>
-      </w:r>
-      <w:proofErr w:type="gramEnd"/>
-      <w:r>
-        <w:rPr>
-          <w:rFonts w:ascii="宋体" w:hAnsi="宋体" w:cs="宋体" w:hint="eastAsia"/>
-          <w:b/>
-          <w:kern w:val="0"/>
-          <w:sz w:val="28"/>
-          <w:szCs w:val="28"/>
-        </w:rPr>
-        <w:t>安排</w:t>
+        <w:t>实践周具体安排</w:t>
       </w:r>
     </w:p>
     <w:tbl>
@@ -976,12 +1184,12 @@
             </w:pPr>
             <w:r>
               <w:rPr>
-                <w:rFonts w:ascii="宋体" w:hAnsi="宋体" w:cs="宋体" w:hint="eastAsia"/>
+                <w:rFonts w:ascii="宋体" w:hAnsi="宋体" w:cs="宋体"/>
                 <w:color w:val="000000"/>
                 <w:kern w:val="0"/>
                 <w:sz w:val="22"/>
               </w:rPr>
-              <w:t>第一天</w:t>
+              <w:t>2</w:t>
             </w:r>
           </w:p>
         </w:tc>
@@ -1014,54 +1222,10 @@
                 <w:kern w:val="0"/>
                 <w:sz w:val="22"/>
               </w:rPr>
-              <w:t>前端工程师职业发展、案例展示、实</w:t>
-            </w:r>
-            <w:proofErr w:type="gramStart"/>
-            <w:r>
-              <w:rPr>
-                <w:rFonts w:ascii="宋体" w:hAnsi="宋体" w:cs="宋体" w:hint="eastAsia"/>
-                <w:color w:val="000000"/>
-                <w:kern w:val="0"/>
-                <w:sz w:val="22"/>
-              </w:rPr>
-              <w:t>训效果</w:t>
-            </w:r>
-            <w:proofErr w:type="gramEnd"/>
-            <w:r>
-              <w:rPr>
-                <w:rFonts w:ascii="宋体" w:hAnsi="宋体" w:cs="宋体" w:hint="eastAsia"/>
-                <w:color w:val="000000"/>
-                <w:kern w:val="0"/>
-                <w:sz w:val="22"/>
-              </w:rPr>
-              <w:t>展示</w:t>
-            </w:r>
-          </w:p>
-          <w:p>
-            <w:pPr>
-              <w:rPr>
-                <w:rFonts w:hint="eastAsia"/>
-              </w:rPr>
-            </w:pPr>
-            <w:r>
-              <w:rPr>
-                <w:rFonts w:hint="eastAsia"/>
-              </w:rPr>
-              <w:t>基础</w:t>
-            </w:r>
-            <w:r>
-              <w:rPr>
-                <w:rFonts w:hint="eastAsia"/>
-              </w:rPr>
-              <w:t>javascript</w:t>
-            </w:r>
-            <w:r>
-              <w:rPr>
-                <w:rFonts w:hint="eastAsia"/>
-              </w:rPr>
-              <w:t>语法、定时器、随机数</w:t>
-            </w:r>
-          </w:p>
+              <w:t>前端工程师职业发展、案例展示、实训效果展示</w:t>
+            </w:r>
+          </w:p>
+          <w:p/>
         </w:tc>
       </w:tr>
       <w:tr>
@@ -1098,7 +1262,7 @@
                 <w:kern w:val="0"/>
                 <w:sz w:val="22"/>
               </w:rPr>
-              <w:t>第二天</w:t>
+              <w:t>4</w:t>
             </w:r>
           </w:p>
         </w:tc>
@@ -1129,12 +1293,111 @@
             </w:pPr>
             <w:r>
               <w:rPr>
+                <w:rFonts w:hint="eastAsia"/>
+              </w:rPr>
+              <w:t>基础</w:t>
+            </w:r>
+            <w:r>
+              <w:rPr>
+                <w:rFonts w:hint="eastAsia"/>
+              </w:rPr>
+              <w:t>HTML</w:t>
+            </w:r>
+            <w:r>
+              <w:t>+CSS+</w:t>
+            </w:r>
+            <w:r>
+              <w:rPr>
+                <w:rFonts w:hint="eastAsia"/>
+              </w:rPr>
+              <w:t>javascript</w:t>
+            </w:r>
+            <w:r>
+              <w:rPr>
+                <w:rFonts w:hint="eastAsia"/>
+              </w:rPr>
+              <w:t>语法</w:t>
+            </w:r>
+          </w:p>
+        </w:tc>
+      </w:tr>
+      <w:tr>
+        <w:trPr>
+          <w:trHeight w:val="278"/>
+          <w:jc w:val="center"/>
+        </w:trPr>
+        <w:tc>
+          <w:tcPr>
+            <w:tcW w:w="1169" w:type="dxa"/>
+            <w:tcBorders>
+              <w:top w:val="nil"/>
+              <w:left w:val="single" w:sz="4" w:space="0" w:color="auto"/>
+              <w:bottom w:val="single" w:sz="4" w:space="0" w:color="auto"/>
+              <w:right w:val="single" w:sz="4" w:space="0" w:color="auto"/>
+            </w:tcBorders>
+            <w:vAlign w:val="center"/>
+          </w:tcPr>
+          <w:p>
+            <w:pPr>
+              <w:widowControl/>
+              <w:jc w:val="center"/>
+              <w:rPr>
+                <w:rFonts w:ascii="宋体" w:hAnsi="宋体" w:cs="宋体"/>
+                <w:color w:val="000000"/>
+                <w:kern w:val="0"/>
+                <w:sz w:val="22"/>
+              </w:rPr>
+            </w:pPr>
+            <w:r>
+              <w:rPr>
+                <w:rFonts w:ascii="宋体" w:hAnsi="宋体" w:cs="宋体"/>
+                <w:color w:val="000000"/>
+                <w:kern w:val="0"/>
+                <w:sz w:val="22"/>
+              </w:rPr>
+              <w:t>2</w:t>
+            </w:r>
+          </w:p>
+        </w:tc>
+        <w:tc>
+          <w:tcPr>
+            <w:tcW w:w="7200" w:type="dxa"/>
+            <w:tcBorders>
+              <w:top w:val="nil"/>
+              <w:left w:val="nil"/>
+              <w:bottom w:val="single" w:sz="4" w:space="0" w:color="auto"/>
+              <w:right w:val="single" w:sz="4" w:space="0" w:color="auto"/>
+            </w:tcBorders>
+            <w:vAlign w:val="center"/>
+          </w:tcPr>
+          <w:p>
+            <w:pPr>
+              <w:widowControl/>
+              <w:tabs>
+                <w:tab w:val="left" w:pos="2064"/>
+              </w:tabs>
+              <w:jc w:val="left"/>
+              <w:rPr>
                 <w:rFonts w:ascii="宋体" w:hAnsi="宋体" w:cs="宋体" w:hint="eastAsia"/>
                 <w:color w:val="000000"/>
                 <w:kern w:val="0"/>
                 <w:sz w:val="22"/>
               </w:rPr>
-              <w:t>打地鼠游戏</w:t>
+            </w:pPr>
+            <w:r>
+              <w:rPr>
+                <w:rFonts w:hint="eastAsia"/>
+              </w:rPr>
+              <w:t>定时器、随机数</w:t>
+            </w:r>
+            <w:r>
+              <w:rPr>
+                <w:rFonts w:hint="eastAsia"/>
+              </w:rPr>
+              <w:t>的</w:t>
+            </w:r>
+            <w:r>
+              <w:t>使用</w:t>
             </w:r>
           </w:p>
         </w:tc>
@@ -1168,12 +1431,12 @@
             </w:pPr>
             <w:r>
               <w:rPr>
-                <w:rFonts w:ascii="宋体" w:hAnsi="宋体" w:cs="宋体" w:hint="eastAsia"/>
+                <w:rFonts w:ascii="宋体" w:hAnsi="宋体" w:cs="宋体"/>
                 <w:color w:val="000000"/>
                 <w:kern w:val="0"/>
                 <w:sz w:val="22"/>
               </w:rPr>
-              <w:t>第三天</w:t>
+              <w:t>4</w:t>
             </w:r>
           </w:p>
         </w:tc>
@@ -1213,7 +1476,125 @@
                 <w:kern w:val="0"/>
                 <w:sz w:val="22"/>
               </w:rPr>
-              <w:t>绘制语法-Canvas钟表</w:t>
+              <w:t>图形</w:t>
+            </w:r>
+            <w:r>
+              <w:rPr>
+                <w:rFonts w:ascii="宋体" w:hAnsi="宋体" w:cs="宋体" w:hint="eastAsia"/>
+                <w:kern w:val="0"/>
+                <w:sz w:val="22"/>
+              </w:rPr>
+              <w:t>绘制</w:t>
+            </w:r>
+            <w:r>
+              <w:rPr>
+                <w:rFonts w:ascii="宋体" w:hAnsi="宋体" w:cs="宋体" w:hint="eastAsia"/>
+                <w:kern w:val="0"/>
+                <w:sz w:val="22"/>
+              </w:rPr>
+              <w:t>的</w:t>
+            </w:r>
+            <w:r>
+              <w:rPr>
+                <w:rFonts w:ascii="宋体" w:hAnsi="宋体" w:cs="宋体"/>
+                <w:kern w:val="0"/>
+                <w:sz w:val="22"/>
+              </w:rPr>
+              <w:t>基础</w:t>
+            </w:r>
+            <w:r>
+              <w:rPr>
+                <w:rFonts w:ascii="宋体" w:hAnsi="宋体" w:cs="宋体" w:hint="eastAsia"/>
+                <w:kern w:val="0"/>
+                <w:sz w:val="22"/>
+              </w:rPr>
+              <w:t>语法</w:t>
+            </w:r>
+          </w:p>
+        </w:tc>
+      </w:tr>
+      <w:tr>
+        <w:trPr>
+          <w:trHeight w:val="324"/>
+          <w:jc w:val="center"/>
+        </w:trPr>
+        <w:tc>
+          <w:tcPr>
+            <w:tcW w:w="1169" w:type="dxa"/>
+            <w:tcBorders>
+              <w:top w:val="nil"/>
+              <w:left w:val="single" w:sz="4" w:space="0" w:color="auto"/>
+              <w:bottom w:val="single" w:sz="4" w:space="0" w:color="000000"/>
+              <w:right w:val="single" w:sz="4" w:space="0" w:color="auto"/>
+            </w:tcBorders>
+            <w:vAlign w:val="center"/>
+          </w:tcPr>
+          <w:p>
+            <w:pPr>
+              <w:widowControl/>
+              <w:jc w:val="center"/>
+              <w:rPr>
+                <w:rFonts w:ascii="宋体" w:hAnsi="宋体" w:cs="宋体"/>
+                <w:color w:val="000000"/>
+                <w:kern w:val="0"/>
+                <w:sz w:val="22"/>
+              </w:rPr>
+            </w:pPr>
+            <w:r>
+              <w:rPr>
+                <w:rFonts w:ascii="宋体" w:hAnsi="宋体" w:cs="宋体" w:hint="eastAsia"/>
+                <w:color w:val="000000"/>
+                <w:kern w:val="0"/>
+                <w:sz w:val="22"/>
+              </w:rPr>
+              <w:t>4</w:t>
+            </w:r>
+          </w:p>
+        </w:tc>
+        <w:tc>
+          <w:tcPr>
+            <w:tcW w:w="7200" w:type="dxa"/>
+            <w:tcBorders>
+              <w:top w:val="nil"/>
+              <w:left w:val="nil"/>
+              <w:bottom w:val="single" w:sz="4" w:space="0" w:color="auto"/>
+              <w:right w:val="single" w:sz="4" w:space="0" w:color="auto"/>
+            </w:tcBorders>
+            <w:vAlign w:val="center"/>
+          </w:tcPr>
+          <w:p>
+            <w:pPr>
+              <w:widowControl/>
+              <w:jc w:val="left"/>
+              <w:rPr>
+                <w:rFonts w:ascii="宋体" w:hAnsi="宋体" w:cs="宋体" w:hint="eastAsia"/>
+                <w:kern w:val="0"/>
+                <w:sz w:val="22"/>
+              </w:rPr>
+            </w:pPr>
+            <w:r>
+              <w:rPr>
+                <w:rFonts w:ascii="宋体" w:hAnsi="宋体" w:cs="宋体" w:hint="eastAsia"/>
+                <w:kern w:val="0"/>
+                <w:sz w:val="22"/>
+              </w:rPr>
+              <w:t>Canvas</w:t>
+            </w:r>
+            <w:r>
+              <w:rPr>
+                <w:rFonts w:ascii="宋体" w:hAnsi="宋体" w:cs="宋体" w:hint="eastAsia"/>
+                <w:kern w:val="0"/>
+                <w:sz w:val="22"/>
+              </w:rPr>
+              <w:t>时钟及其</w:t>
+            </w:r>
+            <w:r>
+              <w:rPr>
+                <w:rFonts w:ascii="宋体" w:hAnsi="宋体" w:cs="宋体"/>
+                <w:kern w:val="0"/>
+                <w:sz w:val="22"/>
+              </w:rPr>
+              <w:t>动画原理</w:t>
             </w:r>
           </w:p>
         </w:tc>
@@ -1247,12 +1628,12 @@
             </w:pPr>
             <w:r>
               <w:rPr>
-                <w:rFonts w:ascii="宋体" w:hAnsi="宋体" w:cs="宋体" w:hint="eastAsia"/>
+                <w:rFonts w:ascii="宋体" w:hAnsi="宋体" w:cs="宋体"/>
                 <w:color w:val="000000"/>
                 <w:kern w:val="0"/>
                 <w:sz w:val="22"/>
               </w:rPr>
-              <w:t>第四天</w:t>
+              <w:t>4</w:t>
             </w:r>
           </w:p>
         </w:tc>
@@ -1268,13 +1649,25 @@
             <w:vAlign w:val="center"/>
           </w:tcPr>
           <w:p>
-            <w:r>
-              <w:rPr>
-                <w:rFonts w:ascii="宋体" w:hAnsi="宋体" w:cs="宋体" w:hint="eastAsia"/>
-                <w:color w:val="000000"/>
-                <w:szCs w:val="21"/>
-              </w:rPr>
-              <w:t>五子棋棋盘绘制</w:t>
+            <w:pPr>
+              <w:rPr>
+                <w:rFonts w:hint="eastAsia"/>
+              </w:rPr>
+            </w:pPr>
+            <w:r>
+              <w:t>Audio</w:t>
+            </w:r>
+            <w:r>
+              <w:rPr>
+                <w:rFonts w:hint="eastAsia"/>
+              </w:rPr>
+              <w:t>音频控制的</w:t>
+            </w:r>
+            <w:r>
+              <w:t>JS</w:t>
+            </w:r>
+            <w:r>
+              <w:t>方法</w:t>
             </w:r>
           </w:p>
         </w:tc>
@@ -1298,23 +1691,90 @@
           <w:p>
             <w:pPr>
               <w:widowControl/>
-              <w:ind w:firstLineChars="50" w:firstLine="110"/>
               <w:jc w:val="center"/>
               <w:rPr>
                 <w:rFonts w:ascii="宋体" w:hAnsi="宋体" w:cs="宋体"/>
                 <w:color w:val="000000"/>
                 <w:kern w:val="0"/>
                 <w:sz w:val="22"/>
+              </w:rPr>
+            </w:pPr>
+            <w:r>
+              <w:rPr>
+                <w:rFonts w:ascii="宋体" w:hAnsi="宋体" w:cs="宋体"/>
+                <w:color w:val="000000"/>
+                <w:kern w:val="0"/>
+                <w:sz w:val="22"/>
+              </w:rPr>
+              <w:t>4</w:t>
+            </w:r>
+          </w:p>
+        </w:tc>
+        <w:tc>
+          <w:tcPr>
+            <w:tcW w:w="7200" w:type="dxa"/>
+            <w:tcBorders>
+              <w:top w:val="nil"/>
+              <w:left w:val="nil"/>
+              <w:bottom w:val="single" w:sz="4" w:space="0" w:color="auto"/>
+              <w:right w:val="single" w:sz="4" w:space="0" w:color="auto"/>
+            </w:tcBorders>
+            <w:vAlign w:val="center"/>
+          </w:tcPr>
+          <w:p>
+            <w:pPr>
+              <w:rPr>
+                <w:rFonts w:hint="eastAsia"/>
               </w:rPr>
             </w:pPr>
             <w:r>
               <w:rPr>
                 <w:rFonts w:ascii="宋体" w:hAnsi="宋体" w:cs="宋体" w:hint="eastAsia"/>
                 <w:color w:val="000000"/>
+                <w:szCs w:val="21"/>
+              </w:rPr>
+              <w:t>五子棋棋盘绘制</w:t>
+            </w:r>
+            <w:bookmarkStart w:id="0" w:name="_GoBack"/>
+            <w:bookmarkEnd w:id="0"/>
+          </w:p>
+        </w:tc>
+      </w:tr>
+      <w:tr>
+        <w:trPr>
+          <w:trHeight w:val="308"/>
+          <w:jc w:val="center"/>
+        </w:trPr>
+        <w:tc>
+          <w:tcPr>
+            <w:tcW w:w="1169" w:type="dxa"/>
+            <w:tcBorders>
+              <w:top w:val="nil"/>
+              <w:left w:val="single" w:sz="4" w:space="0" w:color="auto"/>
+              <w:bottom w:val="single" w:sz="4" w:space="0" w:color="auto"/>
+              <w:right w:val="single" w:sz="4" w:space="0" w:color="auto"/>
+            </w:tcBorders>
+            <w:vAlign w:val="center"/>
+          </w:tcPr>
+          <w:p>
+            <w:pPr>
+              <w:widowControl/>
+              <w:jc w:val="center"/>
+              <w:rPr>
+                <w:rFonts w:ascii="宋体" w:hAnsi="宋体" w:cs="宋体"/>
+                <w:color w:val="000000"/>
                 <w:kern w:val="0"/>
                 <w:sz w:val="22"/>
               </w:rPr>
-              <w:t>第五天</w:t>
+            </w:pPr>
+            <w:r>
+              <w:rPr>
+                <w:rFonts w:ascii="宋体" w:hAnsi="宋体" w:cs="宋体" w:hint="eastAsia"/>
+                <w:color w:val="000000"/>
+                <w:kern w:val="0"/>
+                <w:sz w:val="22"/>
+              </w:rPr>
+              <w:t>8</w:t>
             </w:r>
           </w:p>
         </w:tc>
@@ -1379,29 +1839,7 @@
           <w:sz w:val="28"/>
           <w:szCs w:val="28"/>
         </w:rPr>
-        <w:t>实践</w:t>
-      </w:r>
-      <w:proofErr w:type="gramStart"/>
-      <w:r>
-        <w:rPr>
-          <w:rFonts w:ascii="宋体" w:hAnsi="宋体" w:cs="宋体" w:hint="eastAsia"/>
-          <w:b/>
-          <w:kern w:val="0"/>
-          <w:sz w:val="28"/>
-          <w:szCs w:val="28"/>
-        </w:rPr>
-        <w:t>周考核</w:t>
-      </w:r>
-      <w:proofErr w:type="gramEnd"/>
-      <w:r>
-        <w:rPr>
-          <w:rFonts w:ascii="宋体" w:hAnsi="宋体" w:cs="宋体" w:hint="eastAsia"/>
-          <w:b/>
-          <w:kern w:val="0"/>
-          <w:sz w:val="28"/>
-          <w:szCs w:val="28"/>
-        </w:rPr>
-        <w:t>及评分标准</w:t>
+        <w:t>实践周考核及评分标准</w:t>
       </w:r>
     </w:p>
     <w:p>
@@ -1422,6 +1860,7 @@
           <w:kern w:val="0"/>
           <w:sz w:val="24"/>
         </w:rPr>
+        <w:lastRenderedPageBreak/>
         <w:t>1.考核方式</w:t>
       </w:r>
     </w:p>
@@ -1790,7 +2229,6 @@
                 <w:kern w:val="0"/>
                 <w:szCs w:val="21"/>
               </w:rPr>
-              <w:lastRenderedPageBreak/>
               <w:t>1</w:t>
             </w:r>
           </w:p>
@@ -1973,7 +2411,7 @@
             <w:pPr>
               <w:widowControl/>
               <w:rPr>
-                <w:rFonts w:ascii="宋体" w:hAnsi="宋体" w:cs="宋体" w:hint="eastAsia"/>
+                <w:rFonts w:ascii="宋体" w:hAnsi="宋体" w:cs="宋体"/>
                 <w:kern w:val="0"/>
                 <w:szCs w:val="21"/>
               </w:rPr>
@@ -2287,8 +2725,6 @@
                 <w:szCs w:val="21"/>
               </w:rPr>
             </w:pPr>
-            <w:bookmarkStart w:id="0" w:name="_GoBack"/>
-            <w:bookmarkEnd w:id="0"/>
           </w:p>
         </w:tc>
         <w:tc>
@@ -2558,6 +2994,44 @@
 </w:document>
 </file>
 
+<file path=word/endnotes.xml><?xml version="1.0" encoding="utf-8"?>
+<w:endnotes xmlns:wpc="http://schemas.microsoft.com/office/word/2010/wordprocessingCanvas" xmlns:cx="http://schemas.microsoft.com/office/drawing/2014/chartex" xmlns:mc="http://schemas.openxmlformats.org/markup-compatibility/2006" xmlns:o="urn:schemas-microsoft-com:office:office" xmlns:r="http://schemas.openxmlformats.org/officeDocument/2006/relationships" xmlns:m="http://schemas.openxmlformats.org/officeDocument/2006/math" xmlns:v="urn:schemas-microsoft-com:vml" xmlns:wp14="http://schemas.microsoft.com/office/word/2010/wordprocessingDrawing" xmlns:wp="http://schemas.openxmlformats.org/drawingml/2006/wordprocessingDrawing" xmlns:w10="urn:schemas-microsoft-com:office:word" xmlns:w="http://schemas.openxmlformats.org/wordprocessingml/2006/main" xmlns:w14="http://schemas.microsoft.com/office/word/2010/wordml" xmlns:w15="http://schemas.microsoft.com/office/word/2012/wordml" xmlns:w16se="http://schemas.microsoft.com/office/word/2015/wordml/symex" xmlns:wpg="http://schemas.microsoft.com/office/word/2010/wordprocessingGroup" xmlns:wpi="http://schemas.microsoft.com/office/word/2010/wordprocessingInk" xmlns:wne="http://schemas.microsoft.com/office/word/2006/wordml" xmlns:wps="http://schemas.microsoft.com/office/word/2010/wordprocessingShape" mc:Ignorable="w14 w15 w16se wp14">
+  <w:endnote w:type="separator" w:id="-1">
+    <w:p>
+      <w:r>
+        <w:separator/>
+      </w:r>
+    </w:p>
+  </w:endnote>
+  <w:endnote w:type="continuationSeparator" w:id="0">
+    <w:p>
+      <w:r>
+        <w:continuationSeparator/>
+      </w:r>
+    </w:p>
+  </w:endnote>
+</w:endnotes>
+</file>
+
+<file path=word/footnotes.xml><?xml version="1.0" encoding="utf-8"?>
+<w:footnotes xmlns:wpc="http://schemas.microsoft.com/office/word/2010/wordprocessingCanvas" xmlns:cx="http://schemas.microsoft.com/office/drawing/2014/chartex" xmlns:mc="http://schemas.openxmlformats.org/markup-compatibility/2006" xmlns:o="urn:schemas-microsoft-com:office:office" xmlns:r="http://schemas.openxmlformats.org/officeDocument/2006/relationships" xmlns:m="http://schemas.openxmlformats.org/officeDocument/2006/math" xmlns:v="urn:schemas-microsoft-com:vml" xmlns:wp14="http://schemas.microsoft.com/office/word/2010/wordprocessingDrawing" xmlns:wp="http://schemas.openxmlformats.org/drawingml/2006/wordprocessingDrawing" xmlns:w10="urn:schemas-microsoft-com:office:word" xmlns:w="http://schemas.openxmlformats.org/wordprocessingml/2006/main" xmlns:w14="http://schemas.microsoft.com/office/word/2010/wordml" xmlns:w15="http://schemas.microsoft.com/office/word/2012/wordml" xmlns:w16se="http://schemas.microsoft.com/office/word/2015/wordml/symex" xmlns:wpg="http://schemas.microsoft.com/office/word/2010/wordprocessingGroup" xmlns:wpi="http://schemas.microsoft.com/office/word/2010/wordprocessingInk" xmlns:wne="http://schemas.microsoft.com/office/word/2006/wordml" xmlns:wps="http://schemas.microsoft.com/office/word/2010/wordprocessingShape" mc:Ignorable="w14 w15 w16se wp14">
+  <w:footnote w:type="separator" w:id="-1">
+    <w:p>
+      <w:r>
+        <w:separator/>
+      </w:r>
+    </w:p>
+  </w:footnote>
+  <w:footnote w:type="continuationSeparator" w:id="0">
+    <w:p>
+      <w:r>
+        <w:continuationSeparator/>
+      </w:r>
+    </w:p>
+  </w:footnote>
+</w:footnotes>
+</file>
+
 <file path=word/numbering.xml><?xml version="1.0" encoding="utf-8"?>
 <w:numbering xmlns:wpc="http://schemas.microsoft.com/office/word/2010/wordprocessingCanvas" xmlns:cx="http://schemas.microsoft.com/office/drawing/2014/chartex" xmlns:mc="http://schemas.openxmlformats.org/markup-compatibility/2006" xmlns:o="urn:schemas-microsoft-com:office:office" xmlns:r="http://schemas.openxmlformats.org/officeDocument/2006/relationships" xmlns:m="http://schemas.openxmlformats.org/officeDocument/2006/math" xmlns:v="urn:schemas-microsoft-com:vml" xmlns:wp14="http://schemas.microsoft.com/office/word/2010/wordprocessingDrawing" xmlns:wp="http://schemas.openxmlformats.org/drawingml/2006/wordprocessingDrawing" xmlns:w10="urn:schemas-microsoft-com:office:word" xmlns:w="http://schemas.openxmlformats.org/wordprocessingml/2006/main" xmlns:w14="http://schemas.microsoft.com/office/word/2010/wordml" xmlns:w15="http://schemas.microsoft.com/office/word/2012/wordml" xmlns:w16se="http://schemas.microsoft.com/office/word/2015/wordml/symex" xmlns:wpg="http://schemas.microsoft.com/office/word/2010/wordprocessingGroup" xmlns:wpi="http://schemas.microsoft.com/office/word/2010/wordprocessingInk" xmlns:wne="http://schemas.microsoft.com/office/word/2006/wordml" xmlns:wps="http://schemas.microsoft.com/office/word/2010/wordprocessingShape" mc:Ignorable="w14 w15 w16se wp14">
   <w:abstractNum w:abstractNumId="0" w15:restartNumberingAfterBreak="0">
@@ -2841,6 +3315,95 @@
     </w:lvl>
   </w:abstractNum>
   <w:abstractNum w:abstractNumId="4" w15:restartNumberingAfterBreak="0">
+    <w:nsid w:val="7006720E"/>
+    <w:multiLevelType w:val="hybridMultilevel"/>
+    <w:tmpl w:val="14FEAFCC"/>
+    <w:lvl w:ilvl="0" w:tplc="2B469192">
+      <w:start w:val="1"/>
+      <w:numFmt w:val="japaneseCounting"/>
+      <w:lvlText w:val="%1、"/>
+      <w:lvlJc w:val="left"/>
+      <w:pPr>
+        <w:ind w:left="1282" w:hanging="720"/>
+      </w:pPr>
+      <w:rPr>
+        <w:rFonts w:hint="default"/>
+      </w:rPr>
+    </w:lvl>
+    <w:lvl w:ilvl="1" w:tplc="04090019" w:tentative="1">
+      <w:start w:val="1"/>
+      <w:numFmt w:val="lowerLetter"/>
+      <w:lvlText w:val="%2)"/>
+      <w:lvlJc w:val="left"/>
+      <w:pPr>
+        <w:ind w:left="1402" w:hanging="420"/>
+      </w:pPr>
+    </w:lvl>
+    <w:lvl w:ilvl="2" w:tplc="0409001B" w:tentative="1">
+      <w:start w:val="1"/>
+      <w:numFmt w:val="lowerRoman"/>
+      <w:lvlText w:val="%3."/>
+      <w:lvlJc w:val="right"/>
+      <w:pPr>
+        <w:ind w:left="1822" w:hanging="420"/>
+      </w:pPr>
+    </w:lvl>
+    <w:lvl w:ilvl="3" w:tplc="0409000F" w:tentative="1">
+      <w:start w:val="1"/>
+      <w:numFmt w:val="decimal"/>
+      <w:lvlText w:val="%4."/>
+      <w:lvlJc w:val="left"/>
+      <w:pPr>
+        <w:ind w:left="2242" w:hanging="420"/>
+      </w:pPr>
+    </w:lvl>
+    <w:lvl w:ilvl="4" w:tplc="04090019" w:tentative="1">
+      <w:start w:val="1"/>
+      <w:numFmt w:val="lowerLetter"/>
+      <w:lvlText w:val="%5)"/>
+      <w:lvlJc w:val="left"/>
+      <w:pPr>
+        <w:ind w:left="2662" w:hanging="420"/>
+      </w:pPr>
+    </w:lvl>
+    <w:lvl w:ilvl="5" w:tplc="0409001B" w:tentative="1">
+      <w:start w:val="1"/>
+      <w:numFmt w:val="lowerRoman"/>
+      <w:lvlText w:val="%6."/>
+      <w:lvlJc w:val="right"/>
+      <w:pPr>
+        <w:ind w:left="3082" w:hanging="420"/>
+      </w:pPr>
+    </w:lvl>
+    <w:lvl w:ilvl="6" w:tplc="0409000F" w:tentative="1">
+      <w:start w:val="1"/>
+      <w:numFmt w:val="decimal"/>
+      <w:lvlText w:val="%7."/>
+      <w:lvlJc w:val="left"/>
+      <w:pPr>
+        <w:ind w:left="3502" w:hanging="420"/>
+      </w:pPr>
+    </w:lvl>
+    <w:lvl w:ilvl="7" w:tplc="04090019" w:tentative="1">
+      <w:start w:val="1"/>
+      <w:numFmt w:val="lowerLetter"/>
+      <w:lvlText w:val="%8)"/>
+      <w:lvlJc w:val="left"/>
+      <w:pPr>
+        <w:ind w:left="3922" w:hanging="420"/>
+      </w:pPr>
+    </w:lvl>
+    <w:lvl w:ilvl="8" w:tplc="0409001B" w:tentative="1">
+      <w:start w:val="1"/>
+      <w:numFmt w:val="lowerRoman"/>
+      <w:lvlText w:val="%9."/>
+      <w:lvlJc w:val="right"/>
+      <w:pPr>
+        <w:ind w:left="4342" w:hanging="420"/>
+      </w:pPr>
+    </w:lvl>
+  </w:abstractNum>
+  <w:abstractNum w:abstractNumId="5" w15:restartNumberingAfterBreak="0">
     <w:nsid w:val="70861976"/>
     <w:multiLevelType w:val="hybridMultilevel"/>
     <w:tmpl w:val="AB905A8A"/>
@@ -2940,10 +3503,13 @@
     <w:abstractNumId w:val="0"/>
   </w:num>
   <w:num w:numId="4">
-    <w:abstractNumId w:val="4"/>
+    <w:abstractNumId w:val="5"/>
   </w:num>
   <w:num w:numId="5">
     <w:abstractNumId w:val="1"/>
+  </w:num>
+  <w:num w:numId="6">
+    <w:abstractNumId w:val="4"/>
   </w:num>
 </w:numbering>
 </file>
@@ -3400,6 +3966,71 @@
       <w:ind w:firstLineChars="200" w:firstLine="420"/>
     </w:pPr>
   </w:style>
+  <w:style w:type="paragraph" w:styleId="a6">
+    <w:name w:val="header"/>
+    <w:basedOn w:val="a"/>
+    <w:link w:val="a7"/>
+    <w:uiPriority w:val="99"/>
+    <w:unhideWhenUsed/>
+    <w:rsid w:val="00A62C7B"/>
+    <w:pPr>
+      <w:pBdr>
+        <w:bottom w:val="single" w:sz="6" w:space="1" w:color="auto"/>
+      </w:pBdr>
+      <w:tabs>
+        <w:tab w:val="center" w:pos="4153"/>
+        <w:tab w:val="right" w:pos="8306"/>
+      </w:tabs>
+      <w:snapToGrid w:val="0"/>
+      <w:jc w:val="center"/>
+    </w:pPr>
+    <w:rPr>
+      <w:sz w:val="18"/>
+      <w:szCs w:val="18"/>
+    </w:rPr>
+  </w:style>
+  <w:style w:type="character" w:customStyle="1" w:styleId="a7">
+    <w:name w:val="页眉 字符"/>
+    <w:basedOn w:val="a0"/>
+    <w:link w:val="a6"/>
+    <w:uiPriority w:val="99"/>
+    <w:rsid w:val="00A62C7B"/>
+    <w:rPr>
+      <w:sz w:val="18"/>
+      <w:szCs w:val="18"/>
+    </w:rPr>
+  </w:style>
+  <w:style w:type="paragraph" w:styleId="a8">
+    <w:name w:val="footer"/>
+    <w:basedOn w:val="a"/>
+    <w:link w:val="a9"/>
+    <w:uiPriority w:val="99"/>
+    <w:unhideWhenUsed/>
+    <w:rsid w:val="00A62C7B"/>
+    <w:pPr>
+      <w:tabs>
+        <w:tab w:val="center" w:pos="4153"/>
+        <w:tab w:val="right" w:pos="8306"/>
+      </w:tabs>
+      <w:snapToGrid w:val="0"/>
+      <w:jc w:val="left"/>
+    </w:pPr>
+    <w:rPr>
+      <w:sz w:val="18"/>
+      <w:szCs w:val="18"/>
+    </w:rPr>
+  </w:style>
+  <w:style w:type="character" w:customStyle="1" w:styleId="a9">
+    <w:name w:val="页脚 字符"/>
+    <w:basedOn w:val="a0"/>
+    <w:link w:val="a8"/>
+    <w:uiPriority w:val="99"/>
+    <w:rsid w:val="00A62C7B"/>
+    <w:rPr>
+      <w:sz w:val="18"/>
+      <w:szCs w:val="18"/>
+    </w:rPr>
+  </w:style>
 </w:styles>
 </file>
 

--- a/实训方案/2-HTML5游戏-打地鼠-五子棋-实训方案（中等）/HTML5游戏-打地鼠-五子棋-实训方案（中等）.docx
+++ b/实训方案/2-HTML5游戏-打地鼠-五子棋-实训方案（中等）/HTML5游戏-打地鼠-五子棋-实训方案（中等）.docx
@@ -487,7 +487,7 @@
         <w:ind w:firstLineChars="0"/>
         <w:jc w:val="left"/>
         <w:rPr>
-          <w:rFonts w:ascii="宋体" w:hAnsi="宋体" w:cs="宋体" w:hint="eastAsia"/>
+          <w:rFonts w:ascii="宋体" w:hAnsi="宋体" w:cs="宋体"/>
           <w:b/>
           <w:kern w:val="0"/>
           <w:sz w:val="28"/>
@@ -961,13 +961,7 @@
         <w:rPr>
           <w:rFonts w:hint="eastAsia"/>
         </w:rPr>
-        <w:t>音频控制</w:t>
-      </w:r>
-      <w:r>
-        <w:rPr>
-          <w:rFonts w:hint="eastAsia"/>
-        </w:rPr>
-        <w:t>的</w:t>
+        <w:t>音频控制的</w:t>
       </w:r>
       <w:r>
         <w:t>JS</w:t>
@@ -984,9 +978,6 @@
           <w:numId w:val="3"/>
         </w:numPr>
         <w:ind w:firstLineChars="0"/>
-        <w:rPr>
-          <w:rFonts w:hint="eastAsia"/>
-        </w:rPr>
       </w:pPr>
       <w:r>
         <w:rPr>
@@ -1378,7 +1369,7 @@
               </w:tabs>
               <w:jc w:val="left"/>
               <w:rPr>
-                <w:rFonts w:ascii="宋体" w:hAnsi="宋体" w:cs="宋体" w:hint="eastAsia"/>
+                <w:rFonts w:ascii="宋体" w:hAnsi="宋体" w:cs="宋体"/>
                 <w:color w:val="000000"/>
                 <w:kern w:val="0"/>
                 <w:sz w:val="22"/>
@@ -1388,13 +1379,7 @@
               <w:rPr>
                 <w:rFonts w:hint="eastAsia"/>
               </w:rPr>
-              <w:t>定时器、随机数</w:t>
-            </w:r>
-            <w:r>
-              <w:rPr>
-                <w:rFonts w:hint="eastAsia"/>
-              </w:rPr>
-              <w:t>的</w:t>
+              <w:t>定时器、随机数的</w:t>
             </w:r>
             <w:r>
               <w:t>使用</w:t>
@@ -1567,26 +1552,18 @@
               <w:widowControl/>
               <w:jc w:val="left"/>
               <w:rPr>
+                <w:rFonts w:ascii="宋体" w:hAnsi="宋体" w:cs="宋体"/>
+                <w:kern w:val="0"/>
+                <w:sz w:val="22"/>
+              </w:rPr>
+            </w:pPr>
+            <w:r>
+              <w:rPr>
                 <w:rFonts w:ascii="宋体" w:hAnsi="宋体" w:cs="宋体" w:hint="eastAsia"/>
                 <w:kern w:val="0"/>
                 <w:sz w:val="22"/>
               </w:rPr>
-            </w:pPr>
-            <w:r>
-              <w:rPr>
-                <w:rFonts w:ascii="宋体" w:hAnsi="宋体" w:cs="宋体" w:hint="eastAsia"/>
-                <w:kern w:val="0"/>
-                <w:sz w:val="22"/>
-              </w:rPr>
-              <w:t>Canvas</w:t>
-            </w:r>
-            <w:r>
-              <w:rPr>
-                <w:rFonts w:ascii="宋体" w:hAnsi="宋体" w:cs="宋体" w:hint="eastAsia"/>
-                <w:kern w:val="0"/>
-                <w:sz w:val="22"/>
-              </w:rPr>
-              <w:t>时钟及其</w:t>
+              <w:t>Canvas时钟及其</w:t>
             </w:r>
             <w:r>
               <w:rPr>
@@ -1649,11 +1626,6 @@
             <w:vAlign w:val="center"/>
           </w:tcPr>
           <w:p>
-            <w:pPr>
-              <w:rPr>
-                <w:rFonts w:hint="eastAsia"/>
-              </w:rPr>
-            </w:pPr>
             <w:r>
               <w:t>Audio</w:t>
             </w:r>
@@ -1722,11 +1694,6 @@
             <w:vAlign w:val="center"/>
           </w:tcPr>
           <w:p>
-            <w:pPr>
-              <w:rPr>
-                <w:rFonts w:hint="eastAsia"/>
-              </w:rPr>
-            </w:pPr>
             <w:r>
               <w:rPr>
                 <w:rFonts w:ascii="宋体" w:hAnsi="宋体" w:cs="宋体" w:hint="eastAsia"/>
@@ -1735,8 +1702,6 @@
               </w:rPr>
               <w:t>五子棋棋盘绘制</w:t>
             </w:r>
-            <w:bookmarkStart w:id="0" w:name="_GoBack"/>
-            <w:bookmarkEnd w:id="0"/>
           </w:p>
         </w:tc>
       </w:tr>
@@ -2744,12 +2709,14 @@
             </w:pPr>
             <w:r>
               <w:rPr>
-                <w:rFonts w:ascii="宋体" w:hAnsi="宋体" w:cs="宋体" w:hint="eastAsia"/>
-                <w:kern w:val="0"/>
-                <w:szCs w:val="21"/>
-              </w:rPr>
-              <w:t>20</w:t>
-            </w:r>
+                <w:rFonts w:ascii="宋体" w:hAnsi="宋体" w:cs="宋体"/>
+                <w:kern w:val="0"/>
+                <w:szCs w:val="21"/>
+              </w:rPr>
+              <w:t>10</w:t>
+            </w:r>
+            <w:bookmarkStart w:id="0" w:name="_GoBack"/>
+            <w:bookmarkEnd w:id="0"/>
           </w:p>
         </w:tc>
         <w:tc>
@@ -2797,6 +2764,129 @@
                 <w:kern w:val="0"/>
                 <w:szCs w:val="21"/>
               </w:rPr>
+              <w:t>5</w:t>
+            </w:r>
+          </w:p>
+        </w:tc>
+        <w:tc>
+          <w:tcPr>
+            <w:tcW w:w="2410" w:type="dxa"/>
+            <w:vAlign w:val="center"/>
+          </w:tcPr>
+          <w:p>
+            <w:pPr>
+              <w:widowControl/>
+              <w:rPr>
+                <w:rFonts w:ascii="宋体" w:hAnsi="宋体" w:cs="宋体"/>
+                <w:kern w:val="0"/>
+                <w:szCs w:val="21"/>
+              </w:rPr>
+            </w:pPr>
+            <w:r>
+              <w:rPr>
+                <w:rFonts w:ascii="宋体" w:hAnsi="宋体" w:cs="宋体" w:hint="eastAsia"/>
+                <w:kern w:val="0"/>
+                <w:szCs w:val="21"/>
+              </w:rPr>
+              <w:t>考勤及纪律</w:t>
+            </w:r>
+          </w:p>
+        </w:tc>
+        <w:tc>
+          <w:tcPr>
+            <w:tcW w:w="3319" w:type="dxa"/>
+            <w:vAlign w:val="center"/>
+          </w:tcPr>
+          <w:p>
+            <w:pPr>
+              <w:widowControl/>
+              <w:spacing w:line="360" w:lineRule="auto"/>
+              <w:rPr>
+                <w:rFonts w:ascii="宋体" w:hAnsi="宋体" w:cs="宋体"/>
+                <w:kern w:val="0"/>
+                <w:szCs w:val="21"/>
+              </w:rPr>
+            </w:pPr>
+            <w:r>
+              <w:rPr>
+                <w:rFonts w:ascii="宋体" w:hAnsi="宋体" w:cs="宋体" w:hint="eastAsia"/>
+                <w:kern w:val="0"/>
+                <w:szCs w:val="21"/>
+              </w:rPr>
+              <w:t>每日考勤，纪律特别状况</w:t>
+            </w:r>
+          </w:p>
+        </w:tc>
+        <w:tc>
+          <w:tcPr>
+            <w:tcW w:w="735" w:type="dxa"/>
+            <w:vAlign w:val="center"/>
+          </w:tcPr>
+          <w:p>
+            <w:pPr>
+              <w:widowControl/>
+              <w:jc w:val="center"/>
+              <w:rPr>
+                <w:rFonts w:ascii="宋体" w:hAnsi="宋体" w:cs="宋体"/>
+                <w:kern w:val="0"/>
+                <w:szCs w:val="21"/>
+              </w:rPr>
+            </w:pPr>
+            <w:r>
+              <w:rPr>
+                <w:rFonts w:ascii="宋体" w:hAnsi="宋体" w:cs="宋体" w:hint="eastAsia"/>
+                <w:kern w:val="0"/>
+                <w:szCs w:val="21"/>
+              </w:rPr>
+              <w:t>10</w:t>
+            </w:r>
+          </w:p>
+        </w:tc>
+        <w:tc>
+          <w:tcPr>
+            <w:tcW w:w="1016" w:type="dxa"/>
+            <w:vAlign w:val="center"/>
+          </w:tcPr>
+          <w:p>
+            <w:pPr>
+              <w:pStyle w:val="a3"/>
+              <w:tabs>
+                <w:tab w:val="left" w:pos="-2205"/>
+              </w:tabs>
+              <w:adjustRightInd w:val="0"/>
+              <w:snapToGrid w:val="0"/>
+              <w:ind w:left="5250"/>
+            </w:pPr>
+          </w:p>
+        </w:tc>
+      </w:tr>
+      <w:tr>
+        <w:trPr>
+          <w:cantSplit/>
+          <w:trHeight w:val="851"/>
+          <w:jc w:val="center"/>
+        </w:trPr>
+        <w:tc>
+          <w:tcPr>
+            <w:tcW w:w="733" w:type="dxa"/>
+            <w:vAlign w:val="center"/>
+          </w:tcPr>
+          <w:p>
+            <w:pPr>
+              <w:widowControl/>
+              <w:jc w:val="center"/>
+              <w:rPr>
+                <w:rFonts w:ascii="宋体" w:hAnsi="宋体" w:cs="宋体"/>
+                <w:kern w:val="0"/>
+                <w:szCs w:val="21"/>
+              </w:rPr>
+            </w:pPr>
+            <w:r>
+              <w:rPr>
+                <w:rFonts w:ascii="宋体" w:hAnsi="宋体" w:cs="宋体" w:hint="eastAsia"/>
+                <w:kern w:val="0"/>
+                <w:szCs w:val="21"/>
+              </w:rPr>
               <w:t>6</w:t>
             </w:r>
           </w:p>
@@ -2821,7 +2911,7 @@
                 <w:kern w:val="0"/>
                 <w:szCs w:val="21"/>
               </w:rPr>
-              <w:t>设计总结</w:t>
+              <w:t>实践总结，评测</w:t>
             </w:r>
           </w:p>
         </w:tc>
